--- a/Lab 3/LAB3 Q.docx
+++ b/Lab 3/LAB3 Q.docx
@@ -39,7 +39,19 @@
         <w:ind w:left="720"/>
       </w:pPr>
       <w:r>
-        <w:t xml:space="preserve">In the Lab, we created a proxy at the raspberry pi and the Raspberry PI also acts as an AP that allows users to connect. All the HTTP, HTTPS, and Port 3000 traffic are recorded so we can be able to obtain information from those packets.  </w:t>
+        <w:t xml:space="preserve">In the Lab, we created a proxy at the raspberry pi and the Raspberry PI also acts as </w:t>
+      </w:r>
+      <w:r>
+        <w:t>the ‘Man-n-the middle’</w:t>
+      </w:r>
+      <w:r>
+        <w:t xml:space="preserve"> AP that allows users to connect. All the HTTP, HTTPS, and Port 3000 traffic are recorded</w:t>
+      </w:r>
+      <w:r>
+        <w:t xml:space="preserve"> and redirected</w:t>
+      </w:r>
+      <w:r>
+        <w:t xml:space="preserve"> so we can be able to obtain information from those packets.  </w:t>
       </w:r>
     </w:p>
     <w:p>
@@ -226,49 +238,97 @@
         <w:pStyle w:val="ListParagraph"/>
       </w:pPr>
       <w:r>
-        <w:t xml:space="preserve">Firstly, we host a website at Port 3000 </w:t>
+        <w:t xml:space="preserve">Firstly, we host a </w:t>
+      </w:r>
+      <w:r>
+        <w:t xml:space="preserve">mock </w:t>
+      </w:r>
+      <w:r>
+        <w:t xml:space="preserve">website at Port 3000 and also enabled IPTABLES to redirect traffic to port 8080 (Proxy). </w:t>
+      </w:r>
+    </w:p>
+    <w:p>
+      <w:pPr>
+        <w:pStyle w:val="ListParagraph"/>
+      </w:pPr>
+    </w:p>
+    <w:p>
+      <w:pPr>
+        <w:pStyle w:val="ListParagraph"/>
+      </w:pPr>
+      <w:r>
+        <w:t>Secondly, we used a tool is called “</w:t>
+      </w:r>
+      <w:proofErr w:type="spellStart"/>
+      <w:r>
+        <w:t>mitmproxy</w:t>
+      </w:r>
+      <w:proofErr w:type="spellEnd"/>
+      <w:r>
+        <w:t>”</w:t>
+      </w:r>
+      <w:r>
+        <w:t xml:space="preserve"> </w:t>
       </w:r>
       <w:proofErr w:type="gramStart"/>
       <w:r>
-        <w:t>and also</w:t>
+        <w:t>open source</w:t>
       </w:r>
       <w:proofErr w:type="gramEnd"/>
       <w:r>
-        <w:t xml:space="preserve"> enabled IPTABLES to redirect traffic to port 8080 (Proxy). </w:t>
-      </w:r>
-    </w:p>
-    <w:p>
-      <w:pPr>
-        <w:pStyle w:val="ListParagraph"/>
-      </w:pPr>
-    </w:p>
-    <w:p>
-      <w:pPr>
-        <w:pStyle w:val="ListParagraph"/>
-      </w:pPr>
-      <w:r>
-        <w:t>Secondly, we used a tool is called “</w:t>
+        <w:t xml:space="preserve"> proxy that intercepts HTTP(S)</w:t>
+      </w:r>
+      <w:r>
+        <w:t xml:space="preserve"> </w:t>
+      </w:r>
+    </w:p>
+    <w:p>
+      <w:pPr>
+        <w:pStyle w:val="ListParagraph"/>
+      </w:pPr>
+      <w:r>
+        <w:t xml:space="preserve">connections. </w:t>
       </w:r>
       <w:proofErr w:type="spellStart"/>
       <w:r>
-        <w:t>mitmproxy</w:t>
+        <w:t>Mitmproxy</w:t>
       </w:r>
       <w:proofErr w:type="spellEnd"/>
       <w:r>
-        <w:t>” records the traffic flow and waits for the victim to put a username and password to the provided website.</w:t>
-      </w:r>
-    </w:p>
-    <w:p>
-      <w:pPr>
-        <w:pStyle w:val="ListParagraph"/>
-      </w:pPr>
-    </w:p>
-    <w:p>
-      <w:pPr>
-        <w:pStyle w:val="ListParagraph"/>
-      </w:pPr>
-      <w:r>
-        <w:t>At least we filter out the intercepted packet by searching AUTH, so we can be able to obtain plaintext Username and password. (Only it’s because the Website use HTTP Protocol without any encryption method in use)</w:t>
+        <w:t xml:space="preserve"> like other proxies forwards the connections to our </w:t>
+      </w:r>
+      <w:proofErr w:type="spellStart"/>
+      <w:r>
+        <w:t>destinsatoin</w:t>
+      </w:r>
+      <w:proofErr w:type="spellEnd"/>
+      <w:r>
+        <w:t xml:space="preserve"> website, however it also monitors and captures the packets (which may contain private information, username and password in our case) for a typical MITM attack</w:t>
+      </w:r>
+    </w:p>
+    <w:p>
+      <w:pPr>
+        <w:pStyle w:val="ListParagraph"/>
+      </w:pPr>
+    </w:p>
+    <w:p>
+      <w:pPr>
+        <w:pStyle w:val="ListParagraph"/>
+      </w:pPr>
+      <w:r>
+        <w:t xml:space="preserve">At </w:t>
+      </w:r>
+      <w:r>
+        <w:t xml:space="preserve">last </w:t>
+      </w:r>
+      <w:r>
+        <w:t>we filter out the intercepted packet by searching AUTH, so we can be able to obtain plaintext Username and password. (</w:t>
+      </w:r>
+      <w:r>
+        <w:t>Plaintext already</w:t>
+      </w:r>
+      <w:r>
+        <w:t xml:space="preserve"> because the Website use HTTP Protocol without any encryption method in use)</w:t>
       </w:r>
     </w:p>
     <w:p>
@@ -524,16 +584,13 @@
         <w:pStyle w:val="ListParagraph"/>
       </w:pPr>
       <w:r>
-        <w:t xml:space="preserve">Since HTTPS enforces end-to-end encryption, so for an established HTTPS connection the MITM attack can only receive unreadable context from the packets. But the attack can be done when the user initiates an HTTPS connection. Basically, when a user sends to start an HTTPS request, the attacker can use its own key to replace the user’s key to establish a connection to the server to exchange data. </w:t>
-      </w:r>
-      <w:proofErr w:type="gramStart"/>
-      <w:r>
-        <w:t>So</w:t>
-      </w:r>
-      <w:proofErr w:type="gramEnd"/>
-      <w:r>
-        <w:t xml:space="preserve"> send HTTPS requests to the server will be decrypted at the attacker’s end and encrypted and send to the server, when the server sends back the HTTPS packet and will be decrypted by the attacker and re-encrypt the data send back to users (simulate a secure HTTPS connection).</w:t>
-      </w:r>
+        <w:t>Since HTTPS enforces end-to-end encryption, so for an established HTTPS connection the MITM attack can only receive unreadable context from the packets. But the attack can be done when the user initiates an HTTPS connection. Basically, when a user sends to start an HTTPS request, the attacker can use its own key to replace the user’s key to establish a connection to the server to exchange data. So send HTTPS requests to the server will be decrypted at the attacker’s end and encrypted and send to the server, when the server sends back the HTTPS packet and will be decrypted by the attacker and re-encrypt the data send back to users (simulate a secure HTTPS connection).</w:t>
+      </w:r>
+    </w:p>
+    <w:p>
+      <w:pPr>
+        <w:pStyle w:val="ListParagraph"/>
+      </w:pPr>
     </w:p>
     <w:p>
       <w:pPr>
@@ -566,47 +623,48 @@
           <w:i/>
           <w:iCs/>
         </w:rPr>
-        <w:t xml:space="preserve">You have made a 1000 dollar bet with your friends that you can reach the highest score on Apple Game Centre for this game. Other than mastering the game and reaching the highest record, how do you think </w:t>
-      </w:r>
-      <w:proofErr w:type="gramStart"/>
-      <w:r>
-        <w:rPr>
-          <w:b/>
-          <w:bCs/>
-          <w:i/>
-          <w:iCs/>
-        </w:rPr>
-        <w:t>todays</w:t>
-      </w:r>
-      <w:proofErr w:type="gramEnd"/>
-      <w:r>
-        <w:rPr>
-          <w:b/>
-          <w:bCs/>
-          <w:i/>
-          <w:iCs/>
-        </w:rPr>
-        <w:t xml:space="preserve"> lab can help you win this bet. Discuss your solution.</w:t>
-      </w:r>
-    </w:p>
-    <w:p>
-      <w:pPr>
-        <w:pStyle w:val="ListParagraph"/>
-        <w:rPr>
-          <w:rFonts w:hint="eastAsia"/>
-        </w:rPr>
-      </w:pPr>
-      <w:r>
-        <w:t xml:space="preserve">This can be done by Man-In-The-Middle Attack. This is because when user plays a game, the server site and the client site will exchange the data to update the status. The MITM attack can be able to capture the traffic from the client and change the data value before send to the server. </w:t>
-      </w:r>
-      <w:proofErr w:type="gramStart"/>
-      <w:r>
-        <w:t>So</w:t>
-      </w:r>
-      <w:proofErr w:type="gramEnd"/>
-      <w:r>
-        <w:t xml:space="preserve"> we can easily get a very high score. </w:t>
-      </w:r>
+        <w:t>You have made a 1000 dollar bet with your friends that you can reach the highest score on Apple Game Centre for this game. Other than mastering the game and reaching the highest record, how do you think todays lab can help you win this bet. Discuss your solution.</w:t>
+      </w:r>
+    </w:p>
+    <w:p>
+      <w:pPr>
+        <w:pStyle w:val="ListParagraph"/>
+      </w:pPr>
+      <w:r>
+        <w:t>This can be done by Man-In-The-Middle Attack. This is because when</w:t>
+      </w:r>
+      <w:r>
+        <w:t xml:space="preserve"> a</w:t>
+      </w:r>
+      <w:r>
+        <w:t xml:space="preserve"> user plays a game, the server </w:t>
+      </w:r>
+      <w:r>
+        <w:t>site</w:t>
+      </w:r>
+      <w:r>
+        <w:t xml:space="preserve"> and the client site will exchange the data to update the status. </w:t>
+      </w:r>
+      <w:r>
+        <w:t>We can put a proxy (Man in the middle) that will capture when your friend gets high score,</w:t>
+      </w:r>
+      <w:r>
+        <w:t xml:space="preserve"> </w:t>
+      </w:r>
+      <w:r>
+        <w:t xml:space="preserve">the MITM proxy can modify the POST packet and change it such that the </w:t>
+      </w:r>
+      <w:r>
+        <w:t xml:space="preserve">User field </w:t>
+      </w:r>
+      <w:r>
+        <w:t>is you instead of your friend.</w:t>
+      </w:r>
+    </w:p>
+    <w:p>
+      <w:pPr>
+        <w:pStyle w:val="ListParagraph"/>
+      </w:pPr>
     </w:p>
     <w:p>
       <w:pPr>
@@ -692,17 +750,10 @@
         </w:numPr>
       </w:pPr>
       <w:r>
-        <w:lastRenderedPageBreak/>
         <w:t>List all commands used to setup a working Evil Twin AP (as per the instruction sheet document). Briefly, describe each command's function as well.</w:t>
       </w:r>
     </w:p>
-    <w:p>
-      <w:pPr>
-        <w:rPr>
-          <w:rFonts w:hint="eastAsia"/>
-        </w:rPr>
-      </w:pPr>
-    </w:p>
+    <w:p/>
     <w:p>
       <w:pPr>
         <w:pStyle w:val="ListParagraph"/>
@@ -786,15 +837,7 @@
         </w:numPr>
       </w:pPr>
       <w:r>
-        <w:t>What is Fluxion Attack? When was it released? (</w:t>
-      </w:r>
-      <w:proofErr w:type="gramStart"/>
-      <w:r>
-        <w:t>i.e.</w:t>
-      </w:r>
-      <w:proofErr w:type="gramEnd"/>
-      <w:r>
-        <w:t xml:space="preserve"> how old is this attack?) if you were to target a network, when would you consider this attack?</w:t>
+        <w:t>What is Fluxion Attack? When was it released? (i.e. how old is this attack?) if you were to target a network, when would you consider this attack?</w:t>
       </w:r>
     </w:p>
     <w:p/>

--- a/Lab 3/LAB3 Q.docx
+++ b/Lab 3/LAB3 Q.docx
@@ -753,11 +753,300 @@
         <w:t>List all commands used to setup a working Evil Twin AP (as per the instruction sheet document). Briefly, describe each command's function as well.</w:t>
       </w:r>
     </w:p>
-    <w:p/>
-    <w:p>
-      <w:pPr>
-        <w:pStyle w:val="ListParagraph"/>
-      </w:pPr>
+    <w:p>
+      <w:pPr>
+        <w:pStyle w:val="ListParagraph"/>
+        <w:numPr>
+          <w:ilvl w:val="0"/>
+          <w:numId w:val="3"/>
+        </w:numPr>
+      </w:pPr>
+      <w:r>
+        <w:t xml:space="preserve">C: </w:t>
+      </w:r>
+      <w:proofErr w:type="spellStart"/>
+      <w:r>
+        <w:t>sudo</w:t>
+      </w:r>
+      <w:proofErr w:type="spellEnd"/>
+      <w:r>
+        <w:t xml:space="preserve"> </w:t>
+      </w:r>
+      <w:proofErr w:type="spellStart"/>
+      <w:r>
+        <w:t>sysctl</w:t>
+      </w:r>
+      <w:proofErr w:type="spellEnd"/>
+      <w:r>
+        <w:t xml:space="preserve"> -w net.ipv4.ip_forward=1</w:t>
+      </w:r>
+      <w:r>
+        <w:t xml:space="preserve"> F:set up transparent proxying</w:t>
+      </w:r>
+    </w:p>
+    <w:p>
+      <w:pPr>
+        <w:pStyle w:val="ListParagraph"/>
+        <w:numPr>
+          <w:ilvl w:val="0"/>
+          <w:numId w:val="3"/>
+        </w:numPr>
+      </w:pPr>
+      <w:r>
+        <w:t xml:space="preserve">C: </w:t>
+      </w:r>
+      <w:proofErr w:type="spellStart"/>
+      <w:r>
+        <w:t>sudo</w:t>
+      </w:r>
+      <w:proofErr w:type="spellEnd"/>
+      <w:r>
+        <w:t xml:space="preserve"> iptables -t </w:t>
+      </w:r>
+      <w:proofErr w:type="spellStart"/>
+      <w:r>
+        <w:t>nat</w:t>
+      </w:r>
+      <w:proofErr w:type="spellEnd"/>
+      <w:r>
+        <w:t xml:space="preserve"> -A PREROUTING -</w:t>
+      </w:r>
+      <w:proofErr w:type="spellStart"/>
+      <w:r>
+        <w:t>i</w:t>
+      </w:r>
+      <w:proofErr w:type="spellEnd"/>
+      <w:r>
+        <w:t xml:space="preserve"> wlan0 -p </w:t>
+      </w:r>
+      <w:proofErr w:type="spellStart"/>
+      <w:r>
+        <w:t>tcp</w:t>
+      </w:r>
+      <w:proofErr w:type="spellEnd"/>
+      <w:r>
+        <w:t xml:space="preserve"> --</w:t>
+      </w:r>
+      <w:proofErr w:type="spellStart"/>
+      <w:r>
+        <w:t>dport</w:t>
+      </w:r>
+      <w:proofErr w:type="spellEnd"/>
+      <w:r>
+        <w:t xml:space="preserve"> 80 -j REDIRECT --to-port 8080</w:t>
+      </w:r>
+      <w:r>
+        <w:t xml:space="preserve">. F: reroute traffic from HTTP( (port 80) to </w:t>
+      </w:r>
+      <w:proofErr w:type="spellStart"/>
+      <w:r>
+        <w:t>mitm</w:t>
+      </w:r>
+      <w:proofErr w:type="spellEnd"/>
+      <w:r>
+        <w:t xml:space="preserve"> proxy on 8080</w:t>
+      </w:r>
+    </w:p>
+    <w:p>
+      <w:pPr>
+        <w:pStyle w:val="ListParagraph"/>
+        <w:numPr>
+          <w:ilvl w:val="0"/>
+          <w:numId w:val="3"/>
+        </w:numPr>
+      </w:pPr>
+      <w:proofErr w:type="spellStart"/>
+      <w:r>
+        <w:t>sudo</w:t>
+      </w:r>
+      <w:proofErr w:type="spellEnd"/>
+      <w:r>
+        <w:t xml:space="preserve"> iptables -t </w:t>
+      </w:r>
+      <w:proofErr w:type="spellStart"/>
+      <w:r>
+        <w:t>nat</w:t>
+      </w:r>
+      <w:proofErr w:type="spellEnd"/>
+      <w:r>
+        <w:t xml:space="preserve"> -A PREROUTING -</w:t>
+      </w:r>
+      <w:proofErr w:type="spellStart"/>
+      <w:r>
+        <w:t>i</w:t>
+      </w:r>
+      <w:proofErr w:type="spellEnd"/>
+      <w:r>
+        <w:t xml:space="preserve"> wlan0 -p </w:t>
+      </w:r>
+      <w:proofErr w:type="spellStart"/>
+      <w:r>
+        <w:t>tcp</w:t>
+      </w:r>
+      <w:proofErr w:type="spellEnd"/>
+      <w:r>
+        <w:t xml:space="preserve"> --</w:t>
+      </w:r>
+      <w:proofErr w:type="spellStart"/>
+      <w:r>
+        <w:t>dport</w:t>
+      </w:r>
+      <w:proofErr w:type="spellEnd"/>
+      <w:r>
+        <w:t xml:space="preserve"> 443 -j REDIRECT --to-port 8080</w:t>
+      </w:r>
+      <w:r>
+        <w:t xml:space="preserve"> </w:t>
+      </w:r>
+      <w:r>
+        <w:t>F: reroute traffic from HTTP</w:t>
+      </w:r>
+      <w:r>
+        <w:t>s</w:t>
+      </w:r>
+      <w:r>
+        <w:t xml:space="preserve"> (</w:t>
+      </w:r>
+      <w:r>
+        <w:t>port</w:t>
+      </w:r>
+      <w:r>
+        <w:t xml:space="preserve"> </w:t>
+      </w:r>
+      <w:r>
+        <w:t>443</w:t>
+      </w:r>
+      <w:r>
+        <w:t xml:space="preserve">) to </w:t>
+      </w:r>
+      <w:proofErr w:type="spellStart"/>
+      <w:r>
+        <w:t>mitm</w:t>
+      </w:r>
+      <w:proofErr w:type="spellEnd"/>
+      <w:r>
+        <w:t xml:space="preserve"> proxy on 8080</w:t>
+      </w:r>
+    </w:p>
+    <w:p>
+      <w:pPr>
+        <w:pStyle w:val="ListParagraph"/>
+        <w:numPr>
+          <w:ilvl w:val="0"/>
+          <w:numId w:val="3"/>
+        </w:numPr>
+      </w:pPr>
+      <w:proofErr w:type="spellStart"/>
+      <w:r>
+        <w:t>sudo</w:t>
+      </w:r>
+      <w:proofErr w:type="spellEnd"/>
+      <w:r>
+        <w:t xml:space="preserve"> iptables -t </w:t>
+      </w:r>
+      <w:proofErr w:type="spellStart"/>
+      <w:r>
+        <w:t>nat</w:t>
+      </w:r>
+      <w:proofErr w:type="spellEnd"/>
+      <w:r>
+        <w:t xml:space="preserve"> -A PREROUTING -</w:t>
+      </w:r>
+      <w:proofErr w:type="spellStart"/>
+      <w:r>
+        <w:t>i</w:t>
+      </w:r>
+      <w:proofErr w:type="spellEnd"/>
+      <w:r>
+        <w:t xml:space="preserve"> wlan0 -p </w:t>
+      </w:r>
+      <w:proofErr w:type="spellStart"/>
+      <w:r>
+        <w:t>tcp</w:t>
+      </w:r>
+      <w:proofErr w:type="spellEnd"/>
+      <w:r>
+        <w:t xml:space="preserve"> --</w:t>
+      </w:r>
+      <w:proofErr w:type="spellStart"/>
+      <w:r>
+        <w:t>dport</w:t>
+      </w:r>
+      <w:proofErr w:type="spellEnd"/>
+      <w:r>
+        <w:t xml:space="preserve"> 3000 -j REDIRECT --to-port 8080</w:t>
+      </w:r>
+      <w:r>
+        <w:t xml:space="preserve">. F: </w:t>
+      </w:r>
+      <w:r>
+        <w:t xml:space="preserve">reroute traffic </w:t>
+      </w:r>
+      <w:r>
+        <w:t xml:space="preserve">to local web server on port 3000 </w:t>
+      </w:r>
+      <w:r>
+        <w:t xml:space="preserve">to </w:t>
+      </w:r>
+      <w:proofErr w:type="spellStart"/>
+      <w:r>
+        <w:t>mitm</w:t>
+      </w:r>
+      <w:proofErr w:type="spellEnd"/>
+      <w:r>
+        <w:t xml:space="preserve"> proxy on 8080</w:t>
+      </w:r>
+    </w:p>
+    <w:p>
+      <w:pPr>
+        <w:pStyle w:val="ListParagraph"/>
+        <w:numPr>
+          <w:ilvl w:val="0"/>
+          <w:numId w:val="3"/>
+        </w:numPr>
+      </w:pPr>
+      <w:r>
+        <w:t>node login.js</w:t>
+      </w:r>
+      <w:r>
+        <w:t xml:space="preserve"> : start login server</w:t>
+      </w:r>
+    </w:p>
+    <w:p>
+      <w:pPr>
+        <w:pStyle w:val="ListParagraph"/>
+        <w:numPr>
+          <w:ilvl w:val="0"/>
+          <w:numId w:val="3"/>
+        </w:numPr>
+      </w:pPr>
+      <w:proofErr w:type="spellStart"/>
+      <w:r>
+        <w:t>mitmproxy</w:t>
+      </w:r>
+      <w:proofErr w:type="spellEnd"/>
+      <w:r>
+        <w:t xml:space="preserve"> --mode transparent </w:t>
+      </w:r>
+      <w:r>
+        <w:t>–</w:t>
+      </w:r>
+      <w:proofErr w:type="spellStart"/>
+      <w:r>
+        <w:t>showhost</w:t>
+      </w:r>
+      <w:proofErr w:type="spellEnd"/>
+      <w:r>
+        <w:t xml:space="preserve"> (turn on transparent mode, and use the value of the host header for URL display)</w:t>
+      </w:r>
+    </w:p>
+    <w:p>
+      <w:pPr>
+        <w:ind w:left="720"/>
+      </w:pPr>
+      <w:r>
+        <w:t>User can now connect to our AP and access the login-page.</w:t>
+      </w:r>
     </w:p>
     <w:p/>
     <w:p>
@@ -791,7 +1080,42 @@
         <w:t>" is not an Evil Twin and is trustworthy.</w:t>
       </w:r>
     </w:p>
-    <w:p/>
+    <w:p>
+      <w:pPr>
+        <w:pStyle w:val="ListParagraph"/>
+        <w:numPr>
+          <w:ilvl w:val="0"/>
+          <w:numId w:val="2"/>
+        </w:numPr>
+      </w:pPr>
+      <w:r>
+        <w:t>Create duplicate AP with same SSID</w:t>
+      </w:r>
+    </w:p>
+    <w:p>
+      <w:pPr>
+        <w:pStyle w:val="ListParagraph"/>
+        <w:numPr>
+          <w:ilvl w:val="0"/>
+          <w:numId w:val="2"/>
+        </w:numPr>
+      </w:pPr>
+      <w:r>
+        <w:t>Initiate perpetual disconnection from the original SSID</w:t>
+      </w:r>
+    </w:p>
+    <w:p>
+      <w:pPr>
+        <w:pStyle w:val="ListParagraph"/>
+        <w:numPr>
+          <w:ilvl w:val="0"/>
+          <w:numId w:val="2"/>
+        </w:numPr>
+      </w:pPr>
+      <w:r>
+        <w:t>Eventually user will be forced to connect to the alternate SSID</w:t>
+      </w:r>
+    </w:p>
     <w:p>
       <w:pPr>
         <w:pStyle w:val="ListParagraph"/>
@@ -817,6 +1141,27 @@
       <w:pPr>
         <w:pStyle w:val="ListParagraph"/>
       </w:pPr>
+      <w:r>
+        <w:t xml:space="preserve">DNS spoofing is a form of cache poisoning attack. A DNS server stores DNS records which map domain name to IP addresses. MITM attacker can intercept at the DNS server and inject fake or spoofed records effectively ‘poisoning’ the cache. When a user </w:t>
+      </w:r>
+      <w:r>
+        <w:t>then tries to connect to a destination server, the DNS server will falsely route them to a different</w:t>
+      </w:r>
+      <w:r>
+        <w:t xml:space="preserve"> IP</w:t>
+      </w:r>
+      <w:r>
+        <w:t xml:space="preserve">. In the lab a local DNS record points login-page.com to the </w:t>
+      </w:r>
+      <w:r>
+        <w:t xml:space="preserve">real server. However the Evil-twin AP can hijack this record and change it so that it points to a </w:t>
+      </w:r>
+      <w:r>
+        <w:t>hacked</w:t>
+      </w:r>
+      <w:r>
+        <w:t xml:space="preserve"> server.</w:t>
+      </w:r>
     </w:p>
     <w:p>
       <w:pPr>
@@ -840,7 +1185,47 @@
         <w:t>What is Fluxion Attack? When was it released? (i.e. how old is this attack?) if you were to target a network, when would you consider this attack?</w:t>
       </w:r>
     </w:p>
-    <w:p/>
+    <w:p>
+      <w:pPr>
+        <w:ind w:left="360"/>
+      </w:pPr>
+      <w:r>
+        <w:t xml:space="preserve">Fluxion attack uses an Evil Access Point tool similar to our lab, it jamms the original network with disconnect commands enticing the user to join the twin evil access point. </w:t>
+      </w:r>
+      <w:r>
+        <w:t>Fluxion</w:t>
+      </w:r>
+      <w:r>
+        <w:t xml:space="preserve"> is about 5 years old being released in 2017 having </w:t>
+      </w:r>
+      <w:proofErr w:type="gramStart"/>
+      <w:r>
+        <w:t>being</w:t>
+      </w:r>
+      <w:proofErr w:type="gramEnd"/>
+      <w:r>
+        <w:t xml:space="preserve"> </w:t>
+      </w:r>
+      <w:proofErr w:type="spellStart"/>
+      <w:r>
+        <w:t>evovled</w:t>
+      </w:r>
+      <w:proofErr w:type="spellEnd"/>
+      <w:r>
+        <w:t xml:space="preserve"> from a previous </w:t>
+      </w:r>
+      <w:r>
+        <w:t>tool ‘</w:t>
+      </w:r>
+      <w:proofErr w:type="spellStart"/>
+      <w:r>
+        <w:t>lindset</w:t>
+      </w:r>
+      <w:proofErr w:type="spellEnd"/>
+      <w:r>
+        <w:t>’. You would consider this attack when you can capture the WPA handshake and establish a convincing fake log-in page. Fluxion also has dependencies on aircrack-ng so one will need to ensure hardware compatibility when the network interface cards.</w:t>
+      </w:r>
+    </w:p>
     <w:p>
       <w:pPr>
         <w:pStyle w:val="ListParagraph"/>
@@ -860,6 +1245,231 @@
 <file path=word/numbering.xml><?xml version="1.0" encoding="utf-8"?>
 <w:numbering xmlns:wpc="http://schemas.microsoft.com/office/word/2010/wordprocessingCanvas" xmlns:cx="http://schemas.microsoft.com/office/drawing/2014/chartex" xmlns:cx1="http://schemas.microsoft.com/office/drawing/2015/9/8/chartex" xmlns:cx2="http://schemas.microsoft.com/office/drawing/2015/10/21/chartex" xmlns:cx3="http://schemas.microsoft.com/office/drawing/2016/5/9/chartex" xmlns:cx4="http://schemas.microsoft.com/office/drawing/2016/5/10/chartex" xmlns:cx5="http://schemas.microsoft.com/office/drawing/2016/5/11/chartex" xmlns:cx6="http://schemas.microsoft.com/office/drawing/2016/5/12/chartex" xmlns:cx7="http://schemas.microsoft.com/office/drawing/2016/5/13/chartex" xmlns:cx8="http://schemas.microsoft.com/office/drawing/2016/5/14/chartex" xmlns:mc="http://schemas.openxmlformats.org/markup-compatibility/2006" xmlns:aink="http://schemas.microsoft.com/office/drawing/2016/ink" xmlns:am3d="http://schemas.microsoft.com/office/drawing/2017/model3d" xmlns:o="urn:schemas-microsoft-com:office:office" xmlns:r="http://schemas.openxmlformats.org/officeDocument/2006/relationships" xmlns:m="http://schemas.openxmlformats.org/officeDocument/2006/math" xmlns:v="urn:schemas-microsoft-com:vml" xmlns:wp14="http://schemas.microsoft.com/office/word/2010/wordprocessingDrawing" xmlns:wp="http://schemas.openxmlformats.org/drawingml/2006/wordprocessingDrawing" xmlns:w10="urn:schemas-microsoft-com:office:word" xmlns:w="http://schemas.openxmlformats.org/wordprocessingml/2006/main" xmlns:w14="http://schemas.microsoft.com/office/word/2010/wordml" xmlns:w15="http://schemas.microsoft.com/office/word/2012/wordml" xmlns:w16cex="http://schemas.microsoft.com/office/word/2018/wordml/cex" xmlns:w16cid="http://schemas.microsoft.com/office/word/2016/wordml/cid" xmlns:w16="http://schemas.microsoft.com/office/word/2018/wordml" xmlns:w16sdtdh="http://schemas.microsoft.com/office/word/2020/wordml/sdtdatahash" xmlns:w16se="http://schemas.microsoft.com/office/word/2015/wordml/symex" xmlns:wpg="http://schemas.microsoft.com/office/word/2010/wordprocessingGroup" xmlns:wpi="http://schemas.microsoft.com/office/word/2010/wordprocessingInk" xmlns:wne="http://schemas.microsoft.com/office/word/2006/wordml" xmlns:wps="http://schemas.microsoft.com/office/word/2010/wordprocessingShape" mc:Ignorable="w14 w15 w16se w16cid w16 w16cex w16sdtdh wp14">
   <w:abstractNum w:abstractNumId="0" w15:restartNumberingAfterBreak="0">
+    <w:nsid w:val="35E00D30"/>
+    <w:multiLevelType w:val="hybridMultilevel"/>
+    <w:tmpl w:val="FC3E9930"/>
+    <w:lvl w:ilvl="0" w:tplc="DF42A8B0">
+      <w:numFmt w:val="bullet"/>
+      <w:lvlText w:val="-"/>
+      <w:lvlJc w:val="left"/>
+      <w:pPr>
+        <w:ind w:left="720" w:hanging="360"/>
+      </w:pPr>
+      <w:rPr>
+        <w:rFonts w:ascii="Calibri" w:eastAsiaTheme="minorEastAsia" w:hAnsi="Calibri" w:cs="Calibri" w:hint="default"/>
+      </w:rPr>
+    </w:lvl>
+    <w:lvl w:ilvl="1" w:tplc="0C090003" w:tentative="1">
+      <w:start w:val="1"/>
+      <w:numFmt w:val="bullet"/>
+      <w:lvlText w:val="o"/>
+      <w:lvlJc w:val="left"/>
+      <w:pPr>
+        <w:ind w:left="1440" w:hanging="360"/>
+      </w:pPr>
+      <w:rPr>
+        <w:rFonts w:ascii="Courier New" w:hAnsi="Courier New" w:cs="Courier New" w:hint="default"/>
+      </w:rPr>
+    </w:lvl>
+    <w:lvl w:ilvl="2" w:tplc="0C090005" w:tentative="1">
+      <w:start w:val="1"/>
+      <w:numFmt w:val="bullet"/>
+      <w:lvlText w:val=""/>
+      <w:lvlJc w:val="left"/>
+      <w:pPr>
+        <w:ind w:left="2160" w:hanging="360"/>
+      </w:pPr>
+      <w:rPr>
+        <w:rFonts w:ascii="Wingdings" w:hAnsi="Wingdings" w:hint="default"/>
+      </w:rPr>
+    </w:lvl>
+    <w:lvl w:ilvl="3" w:tplc="0C090001" w:tentative="1">
+      <w:start w:val="1"/>
+      <w:numFmt w:val="bullet"/>
+      <w:lvlText w:val=""/>
+      <w:lvlJc w:val="left"/>
+      <w:pPr>
+        <w:ind w:left="2880" w:hanging="360"/>
+      </w:pPr>
+      <w:rPr>
+        <w:rFonts w:ascii="Symbol" w:hAnsi="Symbol" w:hint="default"/>
+      </w:rPr>
+    </w:lvl>
+    <w:lvl w:ilvl="4" w:tplc="0C090003" w:tentative="1">
+      <w:start w:val="1"/>
+      <w:numFmt w:val="bullet"/>
+      <w:lvlText w:val="o"/>
+      <w:lvlJc w:val="left"/>
+      <w:pPr>
+        <w:ind w:left="3600" w:hanging="360"/>
+      </w:pPr>
+      <w:rPr>
+        <w:rFonts w:ascii="Courier New" w:hAnsi="Courier New" w:cs="Courier New" w:hint="default"/>
+      </w:rPr>
+    </w:lvl>
+    <w:lvl w:ilvl="5" w:tplc="0C090005" w:tentative="1">
+      <w:start w:val="1"/>
+      <w:numFmt w:val="bullet"/>
+      <w:lvlText w:val=""/>
+      <w:lvlJc w:val="left"/>
+      <w:pPr>
+        <w:ind w:left="4320" w:hanging="360"/>
+      </w:pPr>
+      <w:rPr>
+        <w:rFonts w:ascii="Wingdings" w:hAnsi="Wingdings" w:hint="default"/>
+      </w:rPr>
+    </w:lvl>
+    <w:lvl w:ilvl="6" w:tplc="0C090001" w:tentative="1">
+      <w:start w:val="1"/>
+      <w:numFmt w:val="bullet"/>
+      <w:lvlText w:val=""/>
+      <w:lvlJc w:val="left"/>
+      <w:pPr>
+        <w:ind w:left="5040" w:hanging="360"/>
+      </w:pPr>
+      <w:rPr>
+        <w:rFonts w:ascii="Symbol" w:hAnsi="Symbol" w:hint="default"/>
+      </w:rPr>
+    </w:lvl>
+    <w:lvl w:ilvl="7" w:tplc="0C090003" w:tentative="1">
+      <w:start w:val="1"/>
+      <w:numFmt w:val="bullet"/>
+      <w:lvlText w:val="o"/>
+      <w:lvlJc w:val="left"/>
+      <w:pPr>
+        <w:ind w:left="5760" w:hanging="360"/>
+      </w:pPr>
+      <w:rPr>
+        <w:rFonts w:ascii="Courier New" w:hAnsi="Courier New" w:cs="Courier New" w:hint="default"/>
+      </w:rPr>
+    </w:lvl>
+    <w:lvl w:ilvl="8" w:tplc="0C090005" w:tentative="1">
+      <w:start w:val="1"/>
+      <w:numFmt w:val="bullet"/>
+      <w:lvlText w:val=""/>
+      <w:lvlJc w:val="left"/>
+      <w:pPr>
+        <w:ind w:left="6480" w:hanging="360"/>
+      </w:pPr>
+      <w:rPr>
+        <w:rFonts w:ascii="Wingdings" w:hAnsi="Wingdings" w:hint="default"/>
+      </w:rPr>
+    </w:lvl>
+  </w:abstractNum>
+  <w:abstractNum w:abstractNumId="1" w15:restartNumberingAfterBreak="0">
+    <w:nsid w:val="36FE63BC"/>
+    <w:multiLevelType w:val="hybridMultilevel"/>
+    <w:tmpl w:val="BF4AF5D2"/>
+    <w:lvl w:ilvl="0" w:tplc="0C090001">
+      <w:start w:val="1"/>
+      <w:numFmt w:val="bullet"/>
+      <w:lvlText w:val=""/>
+      <w:lvlJc w:val="left"/>
+      <w:pPr>
+        <w:ind w:left="1080" w:hanging="360"/>
+      </w:pPr>
+      <w:rPr>
+        <w:rFonts w:ascii="Symbol" w:hAnsi="Symbol" w:hint="default"/>
+      </w:rPr>
+    </w:lvl>
+    <w:lvl w:ilvl="1" w:tplc="0C090003" w:tentative="1">
+      <w:start w:val="1"/>
+      <w:numFmt w:val="bullet"/>
+      <w:lvlText w:val="o"/>
+      <w:lvlJc w:val="left"/>
+      <w:pPr>
+        <w:ind w:left="1800" w:hanging="360"/>
+      </w:pPr>
+      <w:rPr>
+        <w:rFonts w:ascii="Courier New" w:hAnsi="Courier New" w:cs="Courier New" w:hint="default"/>
+      </w:rPr>
+    </w:lvl>
+    <w:lvl w:ilvl="2" w:tplc="0C090005" w:tentative="1">
+      <w:start w:val="1"/>
+      <w:numFmt w:val="bullet"/>
+      <w:lvlText w:val=""/>
+      <w:lvlJc w:val="left"/>
+      <w:pPr>
+        <w:ind w:left="2520" w:hanging="360"/>
+      </w:pPr>
+      <w:rPr>
+        <w:rFonts w:ascii="Wingdings" w:hAnsi="Wingdings" w:hint="default"/>
+      </w:rPr>
+    </w:lvl>
+    <w:lvl w:ilvl="3" w:tplc="0C090001" w:tentative="1">
+      <w:start w:val="1"/>
+      <w:numFmt w:val="bullet"/>
+      <w:lvlText w:val=""/>
+      <w:lvlJc w:val="left"/>
+      <w:pPr>
+        <w:ind w:left="3240" w:hanging="360"/>
+      </w:pPr>
+      <w:rPr>
+        <w:rFonts w:ascii="Symbol" w:hAnsi="Symbol" w:hint="default"/>
+      </w:rPr>
+    </w:lvl>
+    <w:lvl w:ilvl="4" w:tplc="0C090003" w:tentative="1">
+      <w:start w:val="1"/>
+      <w:numFmt w:val="bullet"/>
+      <w:lvlText w:val="o"/>
+      <w:lvlJc w:val="left"/>
+      <w:pPr>
+        <w:ind w:left="3960" w:hanging="360"/>
+      </w:pPr>
+      <w:rPr>
+        <w:rFonts w:ascii="Courier New" w:hAnsi="Courier New" w:cs="Courier New" w:hint="default"/>
+      </w:rPr>
+    </w:lvl>
+    <w:lvl w:ilvl="5" w:tplc="0C090005" w:tentative="1">
+      <w:start w:val="1"/>
+      <w:numFmt w:val="bullet"/>
+      <w:lvlText w:val=""/>
+      <w:lvlJc w:val="left"/>
+      <w:pPr>
+        <w:ind w:left="4680" w:hanging="360"/>
+      </w:pPr>
+      <w:rPr>
+        <w:rFonts w:ascii="Wingdings" w:hAnsi="Wingdings" w:hint="default"/>
+      </w:rPr>
+    </w:lvl>
+    <w:lvl w:ilvl="6" w:tplc="0C090001" w:tentative="1">
+      <w:start w:val="1"/>
+      <w:numFmt w:val="bullet"/>
+      <w:lvlText w:val=""/>
+      <w:lvlJc w:val="left"/>
+      <w:pPr>
+        <w:ind w:left="5400" w:hanging="360"/>
+      </w:pPr>
+      <w:rPr>
+        <w:rFonts w:ascii="Symbol" w:hAnsi="Symbol" w:hint="default"/>
+      </w:rPr>
+    </w:lvl>
+    <w:lvl w:ilvl="7" w:tplc="0C090003" w:tentative="1">
+      <w:start w:val="1"/>
+      <w:numFmt w:val="bullet"/>
+      <w:lvlText w:val="o"/>
+      <w:lvlJc w:val="left"/>
+      <w:pPr>
+        <w:ind w:left="6120" w:hanging="360"/>
+      </w:pPr>
+      <w:rPr>
+        <w:rFonts w:ascii="Courier New" w:hAnsi="Courier New" w:cs="Courier New" w:hint="default"/>
+      </w:rPr>
+    </w:lvl>
+    <w:lvl w:ilvl="8" w:tplc="0C090005" w:tentative="1">
+      <w:start w:val="1"/>
+      <w:numFmt w:val="bullet"/>
+      <w:lvlText w:val=""/>
+      <w:lvlJc w:val="left"/>
+      <w:pPr>
+        <w:ind w:left="6840" w:hanging="360"/>
+      </w:pPr>
+      <w:rPr>
+        <w:rFonts w:ascii="Wingdings" w:hAnsi="Wingdings" w:hint="default"/>
+      </w:rPr>
+    </w:lvl>
+  </w:abstractNum>
+  <w:abstractNum w:abstractNumId="2" w15:restartNumberingAfterBreak="0">
     <w:nsid w:val="642A70B5"/>
     <w:multiLevelType w:val="hybridMultilevel"/>
     <w:tmpl w:val="EDAED6AC"/>
@@ -949,7 +1559,13 @@
     </w:lvl>
   </w:abstractNum>
   <w:num w:numId="1">
+    <w:abstractNumId w:val="2"/>
+  </w:num>
+  <w:num w:numId="2">
     <w:abstractNumId w:val="0"/>
+  </w:num>
+  <w:num w:numId="3">
+    <w:abstractNumId w:val="1"/>
   </w:num>
 </w:numbering>
 </file>
